--- a/template/Writing an AgentPlugin.docx
+++ b/template/Writing an AgentPlugin.docx
@@ -190,6 +190,41 @@
           <w:rtl w:val="0"/>
         </w:rPr>
         <w:t>Support for a replication copy on the target will typically require an Extra column with IntegrateExpression set to {hvr_op} as well as an Extra column with /SoftDelete set.  These columns can be discarded by the connector when pushing the data into the target.</w:t>
+      </w:r>
+    </w:p>
+    <w:p>
+      <w:pPr>
+        <w:pStyle w:val="Body"/>
+        <w:bidi w:val="0"/>
+      </w:pPr>
+    </w:p>
+    <w:p>
+      <w:pPr>
+        <w:pStyle w:val="Body"/>
+        <w:bidi w:val="0"/>
+      </w:pPr>
+      <w:r>
+        <w:rPr>
+          <w:rtl w:val="0"/>
+        </w:rPr>
+        <w:t>Support for MERGING the changes into the target table requires that the Integreate action has for following setting.  The SORT_COALESCE tells integrate to coalesce the changes before writing them to file so that there is only one change per row</w:t>
+      </w:r>
+    </w:p>
+    <w:p>
+      <w:pPr>
+        <w:pStyle w:val="Body"/>
+        <w:bidi w:val="0"/>
+      </w:pPr>
+      <w:r>
+        <w:br w:type="textWrapping"/>
+        <w:tab/>
+      </w:r>
+      <w:r>
+        <w:rPr>
+          <w:rtl w:val="0"/>
+          <w:lang w:val="de-DE"/>
+        </w:rPr>
+        <w:t>/ReorderRows=SORT_COALESCE</w:t>
       </w:r>
     </w:p>
     <w:p>
